--- a/SignalTester/ReadMe.docx
+++ b/SignalTester/ReadMe.docx
@@ -10,6 +10,7 @@
           <w:b/>
           <w:sz w:val="40"/>
           <w:szCs w:val="40"/>
+          <w:lang w:val="en-US"/>
         </w:rPr>
       </w:pPr>
       <w:r>
@@ -55,9 +56,12 @@
           <w:b/>
           <w:sz w:val="40"/>
           <w:szCs w:val="40"/>
+          <w:lang w:val="en-US"/>
         </w:rPr>
         <w:t>5</w:t>
       </w:r>
+      <w:bookmarkStart w:id="0" w:name="_GoBack"/>
+      <w:bookmarkEnd w:id="0"/>
     </w:p>
     <w:p>
       <w:pPr>
@@ -68,7 +72,6 @@
           <w:i/>
           <w:sz w:val="28"/>
           <w:szCs w:val="28"/>
-          <w:lang w:val="en-US"/>
         </w:rPr>
       </w:pPr>
       <w:r>
@@ -271,7 +274,6 @@
           </w:rPr>
           <w:t>.</w:t>
         </w:r>
-        <w:proofErr w:type="spellStart"/>
         <w:r>
           <w:rPr>
             <w:rStyle w:val="a3"/>
@@ -282,7 +284,6 @@
           </w:rPr>
           <w:t>mql</w:t>
         </w:r>
-        <w:proofErr w:type="spellEnd"/>
         <w:r>
           <w:rPr>
             <w:rStyle w:val="a3"/>
@@ -311,7 +312,6 @@
           </w:rPr>
           <w:t>/</w:t>
         </w:r>
-        <w:proofErr w:type="spellStart"/>
         <w:r>
           <w:rPr>
             <w:rStyle w:val="a3"/>
@@ -322,7 +322,6 @@
           </w:rPr>
           <w:t>ru</w:t>
         </w:r>
-        <w:proofErr w:type="spellEnd"/>
         <w:r>
           <w:rPr>
             <w:rStyle w:val="a3"/>
@@ -351,7 +350,6 @@
           </w:rPr>
           <w:t>/</w:t>
         </w:r>
-        <w:proofErr w:type="spellStart"/>
         <w:r>
           <w:rPr>
             <w:rStyle w:val="a3"/>
@@ -362,7 +360,6 @@
           </w:rPr>
           <w:t>mt</w:t>
         </w:r>
-        <w:proofErr w:type="spellEnd"/>
         <w:r>
           <w:rPr>
             <w:rStyle w:val="a3"/>
@@ -439,7 +436,6 @@
         </w:rPr>
         <w:t>(</w:t>
       </w:r>
-      <w:proofErr w:type="spellStart"/>
       <w:r>
         <w:rPr>
           <w:rFonts w:ascii="Times New Roman" w:hAnsi="Times New Roman" w:cs="Times New Roman"/>
@@ -465,57 +461,7 @@
           <w:szCs w:val="28"/>
           <w:highlight w:val="cyan"/>
         </w:rPr>
-        <w:t>терминала</w:t>
-      </w:r>
-      <w:proofErr w:type="spellEnd"/>
-      <w:r>
-        <w:rPr>
-          <w:rFonts w:ascii="Times New Roman" w:hAnsi="Times New Roman" w:cs="Times New Roman"/>
-          <w:sz w:val="28"/>
-          <w:szCs w:val="28"/>
-          <w:highlight w:val="cyan"/>
-        </w:rPr>
-        <w:t>\</w:t>
-      </w:r>
-      <w:proofErr w:type="spellStart"/>
-      <w:r>
-        <w:rPr>
-          <w:rFonts w:ascii="Times New Roman" w:hAnsi="Times New Roman" w:cs="Times New Roman"/>
-          <w:sz w:val="28"/>
-          <w:szCs w:val="28"/>
-          <w:highlight w:val="cyan"/>
-        </w:rPr>
-        <w:t>tester</w:t>
-      </w:r>
-      <w:proofErr w:type="spellEnd"/>
-      <w:r>
-        <w:rPr>
-          <w:rFonts w:ascii="Times New Roman" w:hAnsi="Times New Roman" w:cs="Times New Roman"/>
-          <w:sz w:val="28"/>
-          <w:szCs w:val="28"/>
-          <w:highlight w:val="cyan"/>
-        </w:rPr>
-        <w:t>\</w:t>
-      </w:r>
-      <w:proofErr w:type="spellStart"/>
-      <w:r>
-        <w:rPr>
-          <w:rFonts w:ascii="Times New Roman" w:hAnsi="Times New Roman" w:cs="Times New Roman"/>
-          <w:sz w:val="28"/>
-          <w:szCs w:val="28"/>
-          <w:highlight w:val="cyan"/>
-        </w:rPr>
-        <w:t>files</w:t>
-      </w:r>
-      <w:proofErr w:type="spellEnd"/>
-      <w:r>
-        <w:rPr>
-          <w:rFonts w:ascii="Times New Roman" w:hAnsi="Times New Roman" w:cs="Times New Roman"/>
-          <w:sz w:val="28"/>
-          <w:szCs w:val="28"/>
-          <w:highlight w:val="cyan"/>
-        </w:rPr>
-        <w:t>\SignalTester\</w:t>
+        <w:t>терминала\tester\files\SignalTester\</w:t>
       </w:r>
       <w:r>
         <w:rPr>
@@ -766,7 +712,6 @@
           <w:szCs w:val="28"/>
         </w:rPr>
       </w:pPr>
-      <w:proofErr w:type="gramStart"/>
       <w:r>
         <w:rPr>
           <w:rFonts w:ascii="Times New Roman" w:hAnsi="Times New Roman" w:cs="Times New Roman"/>
@@ -781,9 +726,53 @@
           <w:sz w:val="28"/>
           <w:szCs w:val="28"/>
         </w:rPr>
-        <w:t xml:space="preserve"> (файл должен лежать по адресу:</w:t>
-      </w:r>
-      <w:proofErr w:type="gramEnd"/>
+        <w:t xml:space="preserve"> (файл должен лежать по адресу: </w:t>
+      </w:r>
+      <w:r>
+        <w:rPr>
+          <w:rFonts w:ascii="Times New Roman" w:hAnsi="Times New Roman" w:cs="Times New Roman"/>
+          <w:sz w:val="28"/>
+          <w:szCs w:val="28"/>
+          <w:highlight w:val="cyan"/>
+        </w:rPr>
+        <w:t>Папка</w:t>
+      </w:r>
+      <w:r>
+        <w:rPr>
+          <w:rFonts w:ascii="Times New Roman" w:hAnsi="Times New Roman" w:cs="Times New Roman"/>
+          <w:sz w:val="28"/>
+          <w:szCs w:val="28"/>
+          <w:highlight w:val="cyan"/>
+        </w:rPr>
+        <w:t>_</w:t>
+      </w:r>
+      <w:r>
+        <w:rPr>
+          <w:rFonts w:ascii="Times New Roman" w:hAnsi="Times New Roman" w:cs="Times New Roman"/>
+          <w:sz w:val="28"/>
+          <w:szCs w:val="28"/>
+          <w:highlight w:val="cyan"/>
+        </w:rPr>
+        <w:t>терминала\tester\files\SignalTester\</w:t>
+      </w:r>
+      <w:r>
+        <w:rPr>
+          <w:rFonts w:ascii="Times New Roman" w:hAnsi="Times New Roman" w:cs="Times New Roman"/>
+          <w:sz w:val="28"/>
+          <w:szCs w:val="28"/>
+          <w:highlight w:val="cyan"/>
+        </w:rPr>
+        <w:t>имя_файла</w:t>
+      </w:r>
+      <w:r>
+        <w:rPr>
+          <w:rFonts w:ascii="Times New Roman" w:hAnsi="Times New Roman" w:cs="Times New Roman"/>
+          <w:sz w:val="28"/>
+          <w:szCs w:val="28"/>
+          <w:highlight w:val="cyan"/>
+        </w:rPr>
+        <w:t>).</w:t>
+      </w:r>
       <w:r>
         <w:rPr>
           <w:rFonts w:ascii="Times New Roman" w:hAnsi="Times New Roman" w:cs="Times New Roman"/>
@@ -792,114 +781,6 @@
         </w:rPr>
         <w:t xml:space="preserve"> </w:t>
       </w:r>
-      <w:proofErr w:type="spellStart"/>
-      <w:proofErr w:type="gramStart"/>
-      <w:r>
-        <w:rPr>
-          <w:rFonts w:ascii="Times New Roman" w:hAnsi="Times New Roman" w:cs="Times New Roman"/>
-          <w:sz w:val="28"/>
-          <w:szCs w:val="28"/>
-          <w:highlight w:val="cyan"/>
-        </w:rPr>
-        <w:t>Папка</w:t>
-      </w:r>
-      <w:r>
-        <w:rPr>
-          <w:rFonts w:ascii="Times New Roman" w:hAnsi="Times New Roman" w:cs="Times New Roman"/>
-          <w:sz w:val="28"/>
-          <w:szCs w:val="28"/>
-          <w:highlight w:val="cyan"/>
-        </w:rPr>
-        <w:t>_</w:t>
-      </w:r>
-      <w:r>
-        <w:rPr>
-          <w:rFonts w:ascii="Times New Roman" w:hAnsi="Times New Roman" w:cs="Times New Roman"/>
-          <w:sz w:val="28"/>
-          <w:szCs w:val="28"/>
-          <w:highlight w:val="cyan"/>
-        </w:rPr>
-        <w:t>терминала</w:t>
-      </w:r>
-      <w:proofErr w:type="spellEnd"/>
-      <w:r>
-        <w:rPr>
-          <w:rFonts w:ascii="Times New Roman" w:hAnsi="Times New Roman" w:cs="Times New Roman"/>
-          <w:sz w:val="28"/>
-          <w:szCs w:val="28"/>
-          <w:highlight w:val="cyan"/>
-        </w:rPr>
-        <w:t>\</w:t>
-      </w:r>
-      <w:proofErr w:type="spellStart"/>
-      <w:r>
-        <w:rPr>
-          <w:rFonts w:ascii="Times New Roman" w:hAnsi="Times New Roman" w:cs="Times New Roman"/>
-          <w:sz w:val="28"/>
-          <w:szCs w:val="28"/>
-          <w:highlight w:val="cyan"/>
-        </w:rPr>
-        <w:t>tester</w:t>
-      </w:r>
-      <w:proofErr w:type="spellEnd"/>
-      <w:r>
-        <w:rPr>
-          <w:rFonts w:ascii="Times New Roman" w:hAnsi="Times New Roman" w:cs="Times New Roman"/>
-          <w:sz w:val="28"/>
-          <w:szCs w:val="28"/>
-          <w:highlight w:val="cyan"/>
-        </w:rPr>
-        <w:t>\</w:t>
-      </w:r>
-      <w:proofErr w:type="spellStart"/>
-      <w:r>
-        <w:rPr>
-          <w:rFonts w:ascii="Times New Roman" w:hAnsi="Times New Roman" w:cs="Times New Roman"/>
-          <w:sz w:val="28"/>
-          <w:szCs w:val="28"/>
-          <w:highlight w:val="cyan"/>
-        </w:rPr>
-        <w:t>files</w:t>
-      </w:r>
-      <w:proofErr w:type="spellEnd"/>
-      <w:r>
-        <w:rPr>
-          <w:rFonts w:ascii="Times New Roman" w:hAnsi="Times New Roman" w:cs="Times New Roman"/>
-          <w:sz w:val="28"/>
-          <w:szCs w:val="28"/>
-          <w:highlight w:val="cyan"/>
-        </w:rPr>
-        <w:t>\SignalTester\</w:t>
-      </w:r>
-      <w:proofErr w:type="spellStart"/>
-      <w:r>
-        <w:rPr>
-          <w:rFonts w:ascii="Times New Roman" w:hAnsi="Times New Roman" w:cs="Times New Roman"/>
-          <w:sz w:val="28"/>
-          <w:szCs w:val="28"/>
-          <w:highlight w:val="cyan"/>
-        </w:rPr>
-        <w:t>имя_файла</w:t>
-      </w:r>
-      <w:proofErr w:type="spellEnd"/>
-      <w:r>
-        <w:rPr>
-          <w:rFonts w:ascii="Times New Roman" w:hAnsi="Times New Roman" w:cs="Times New Roman"/>
-          <w:sz w:val="28"/>
-          <w:szCs w:val="28"/>
-          <w:highlight w:val="cyan"/>
-        </w:rPr>
-        <w:t>).</w:t>
-      </w:r>
-      <w:proofErr w:type="gramEnd"/>
-      <w:r>
-        <w:rPr>
-          <w:rFonts w:ascii="Times New Roman" w:hAnsi="Times New Roman" w:cs="Times New Roman"/>
-          <w:sz w:val="28"/>
-          <w:szCs w:val="28"/>
-        </w:rPr>
-        <w:t xml:space="preserve"> </w:t>
-      </w:r>
       <w:r>
         <w:rPr>
           <w:rFonts w:ascii="Times New Roman" w:hAnsi="Times New Roman" w:cs="Times New Roman"/>
@@ -932,16 +813,7 @@
           <w:szCs w:val="28"/>
           <w:lang w:val="en-US"/>
         </w:rPr>
-        <w:t>csv</w:t>
-      </w:r>
-      <w:r>
-        <w:rPr>
-          <w:rFonts w:ascii="Times New Roman" w:hAnsi="Times New Roman" w:cs="Times New Roman"/>
-          <w:sz w:val="28"/>
-          <w:szCs w:val="28"/>
-          <w:lang w:val="en-US"/>
-        </w:rPr>
-        <w:t>)!</w:t>
+        <w:t>csv)!</w:t>
       </w:r>
     </w:p>
     <w:p>
@@ -1111,7 +983,6 @@
         </w:rPr>
         <w:t xml:space="preserve">берутся из параметров советника. </w:t>
       </w:r>
-      <w:proofErr w:type="gramStart"/>
       <w:r>
         <w:rPr>
           <w:rFonts w:ascii="Times New Roman" w:hAnsi="Times New Roman" w:cs="Times New Roman"/>
@@ -1160,16 +1031,7 @@
           <w:sz w:val="28"/>
           <w:szCs w:val="28"/>
         </w:rPr>
-        <w:t>задаются в пунктах и отмеряются от цены, по которой совершается фактическое открытие в тестере.</w:t>
-      </w:r>
-      <w:proofErr w:type="gramEnd"/>
-      <w:r>
-        <w:rPr>
-          <w:rFonts w:ascii="Times New Roman" w:hAnsi="Times New Roman" w:cs="Times New Roman"/>
-          <w:sz w:val="28"/>
-          <w:szCs w:val="28"/>
-        </w:rPr>
-        <w:t xml:space="preserve">  </w:t>
+        <w:t xml:space="preserve">задаются в пунктах и отмеряются от цены, по которой совершается фактическое открытие в тестере.  </w:t>
       </w:r>
     </w:p>
     <w:p>
@@ -1225,8 +1087,6 @@
         </w:rPr>
         <w:t>верно</w:t>
       </w:r>
-      <w:bookmarkStart w:id="0" w:name="_GoBack"/>
-      <w:bookmarkEnd w:id="0"/>
       <w:r>
         <w:rPr>
           <w:rFonts w:ascii="Times New Roman" w:hAnsi="Times New Roman" w:cs="Times New Roman"/>
